--- a/output/notes_RESF_generees/docs/Analyse_RESF_2022_generee.docx
+++ b/output/notes_RESF_generees/docs/Analyse_RESF_2022_generee.docx
@@ -16,7 +16,7 @@
         <w:pStyle w:val="Heading1"/>
       </w:pPr>
       <w:r>
-        <w:t>Note d'Analyse des Finances Publiques</w:t>
+        <w:t>Note d'Analyse des Finances Publiques pour 2022</w:t>
       </w:r>
     </w:p>
     <w:p>
@@ -32,7 +32,7 @@
         <w:pStyle w:val="Heading3"/>
       </w:pPr>
       <w:r>
-        <w:t>Situation du Marché du Travail</w:t>
+        <w:t>Amélioration du Marché du Travail</w:t>
       </w:r>
     </w:p>
     <w:p>
@@ -40,7 +40,7 @@
         <w:jc w:val="both"/>
       </w:pPr>
       <w:r>
-        <w:t>La situation sur le marché du travail s'est considérablement améliorée en 2021, avec un fort rebond de l'emploi au premier semestre. Cette dynamique a permis à l'emploi salarié de retrouver, puis de dépasser son niveau pré-crise. Depuis le début du quinquennat, environ 827 000 emplois salariés ont été créés, malgré la crise sanitaire. Cette résilience du marché du travail est un indicateur clé de la reprise économique post-crise.</w:t>
+        <w:t>En 2021, la situation sur le marché du travail s'est nettement améliorée, avec un fort rebond de l'emploi au premier semestre. Cette reprise a permis à l'emploi salarié de retrouver, puis de dépasser son niveau pré-crise. Depuis le début du quinquennat, près de 827 000 emplois salariés ont été créés, malgré les perturbations causées par la crise sanitaire.</w:t>
       </w:r>
     </w:p>
     <w:p>
@@ -56,7 +56,7 @@
         <w:jc w:val="both"/>
       </w:pPr>
       <w:r>
-        <w:t>Le projet de loi de finances (PLF) pour 2022 table sur un taux de croissance du PIB de 4,0 %, ce qui représenterait une hausse cumulée de l'activité de +1,5 % entre 2019 et 2022. Cette prévision est en ligne avec celle de la Banque de France et se situe dans la fourchette des prévisions d'autres instituts économiques. Par exemple, l'OCDE estime une croissance de l'activité entre 2019 et 2022 à +1,7 %, tandis que la Commission Européenne prévoit une hausse de +1,6 %. Le FMI, quant à lui, anticipe une progression de +1,4 %.</w:t>
+        <w:t>Le projet de loi de finances (PLF) pour 2022 table sur un taux de croissance du PIB de 4,0 % pour 2022, ce qui représente une hausse cumulée de l'activité de +1,5 % entre 2019 et 2022. Cette prévision est en ligne avec celle de la Banque de France et se situe dans la fourchette des prévisions des autres instituts économiques. Par exemple, la Commission Européenne estime une hausse de l'activité française à +1,6 %, tandis que l'OCDE et le FMI prévoient des hausses de +1,7 % et +1,4 % respectivement.</w:t>
       </w:r>
     </w:p>
     <w:p>
@@ -72,7 +72,7 @@
         <w:jc w:val="both"/>
       </w:pPr>
       <w:r>
-        <w:t>L'indice des prix à la consommation harmonisé est prévu à 1,7 % pour 2021 et 1,6 % pour 2022 selon le PLF 2022. Ces chiffres sont proches des prévisions de la Commission Européenne, qui estime l'inflation à 1,6 % pour 2021 et 1,2 % pour 2022. L'OCDE prévoit une inflation de 1,9 % pour 2021 et 1,4 % pour 2022.</w:t>
+        <w:t>L'indice des prix à la consommation harmonisé est prévu à 1,7 % pour 2021 et 1,6 % pour 2022, selon le PLF. Ces chiffres sont similaires à ceux de la Commission Européenne, qui prévoit une inflation de 1,6 % pour 2021 et 1,2 % pour 2022.</w:t>
       </w:r>
     </w:p>
     <w:p>
@@ -96,7 +96,7 @@
         <w:jc w:val="both"/>
       </w:pPr>
       <w:r>
-        <w:t>Le déficit public a atteint 9,1 % du PIB en 2020, en raison de la réponse budgétaire massive face à la crise sanitaire. En 2021, le déficit public devrait se réduire à 8,4 % du PIB, grâce au rebond de l'activité économique. Pour 2022, le déficit est prévu à 4,8 % du PIB, reflétant une amélioration significative des finances publiques.</w:t>
+        <w:t>Le déficit public s'élèverait à 8,4 % du PIB en 2021, en raison du rebond de l'activité économique et des mesures de soutien d'urgence. En 2022, le déficit devrait se réduire fortement à 4,8 % du PIB, grâce à la reprise économique et à la normalisation progressive des dispositifs de soutien.</w:t>
       </w:r>
     </w:p>
     <w:p>
@@ -112,7 +112,7 @@
         <w:jc w:val="both"/>
       </w:pPr>
       <w:r>
-        <w:t>Les mesures de soutien d'urgence et les dépenses exceptionnelles de santé ont été maintenues en 2021, avec un impact de -63,8 Md€ sur le solde public. La perspective d'une amélioration durable de la situation sanitaire a permis d'envisager la sortie progressive des principaux dispositifs de soutien d'urgence, comme le fonds de solidarité et l'activité partielle exceptionnelle.</w:t>
+        <w:t>Les mesures de soutien d'urgence et les dépenses exceptionnelles de santé ont été maintenues en 2021, avec un coût de -63,8 Md€. La campagne de vaccination a permis une amélioration progressive de la situation sanitaire, permettant la sortie des principaux dispositifs de soutien d'urgence.</w:t>
       </w:r>
     </w:p>
     <w:p>
@@ -136,7 +136,7 @@
         <w:jc w:val="both"/>
       </w:pPr>
       <w:r>
-        <w:t>Le Gouvernement a mis en œuvre le plan France Relance d'un montant total de 100 Md€, financé à hauteur de 40 Md€ par l'Union Européenne. Ce plan vise à soutenir la reprise économique et à renforcer la résilience des secteurs les plus touchés par la crise.</w:t>
+        <w:t>Le gouvernement a mis en œuvre le plan France Relance d'un montant total de 100 Md€, financé à hauteur de 40 Md€ par l'Union européenne. Ce plan vise à soutenir la reprise économique et à renforcer la résilience des secteurs les plus touchés par la crise.</w:t>
       </w:r>
     </w:p>
     <w:p>
@@ -144,7 +144,7 @@
         <w:pStyle w:val="Heading3"/>
       </w:pPr>
       <w:r>
-        <w:t>Scénarios de Dépenses</w:t>
+        <w:t>Dépenses de Consommation et Investissement</w:t>
       </w:r>
     </w:p>
     <w:p>
@@ -152,7 +152,7 @@
         <w:jc w:val="both"/>
       </w:pPr>
       <w:r>
-        <w:t>Deux scénarios sont envisagés pour 2022 : 1. **Scénario Ricardien** : Les ménages thésaurisent l'ensemble de leur épargne COVID, ce qui pourrait limiter la croissance et la consommation. 2. **Scénario Alternatif** : Les ménages consomment 1/5 de leur sur-épargne en 2022, ce qui serait favorable pour la croissance et les finances publiques, mais pourrait entraîner une dynamique des prix plus élevée.</w:t>
+        <w:t>Le PLF pour 2022 prévoit une augmentation de la dépense de consommation des ménages de 7,0 % et une hausse de la FBCF totale de 4,7 %. Les investissements des entreprises non financières devraient augmenter de 5,1 %.</w:t>
       </w:r>
     </w:p>
     <w:p>
@@ -168,7 +168,7 @@
         <w:pStyle w:val="Heading3"/>
       </w:pPr>
       <w:r>
-        <w:t>Stabilisateurs Automatiques</w:t>
+        <w:t>Recettes Fiscales et Sociales</w:t>
       </w:r>
     </w:p>
     <w:p>
@@ -176,23 +176,7 @@
         <w:jc w:val="both"/>
       </w:pPr>
       <w:r>
-        <w:t>Les stabilisateurs automatiques ont joué un rôle crucial en 2020, avec un recul mécanique des recettes fiscales et sociales en raison de la baisse de l'activité économique. En 2021, le rebond de l'activité a permis de contenir le déficit public en dessous de 9 %, malgré l'intervention publique massive.</w:t>
-      </w:r>
-    </w:p>
-    <w:p>
-      <w:pPr>
-        <w:pStyle w:val="Heading3"/>
-      </w:pPr>
-      <w:r>
-        <w:t>Perspectives de Recettes</w:t>
-      </w:r>
-    </w:p>
-    <w:p>
-      <w:pPr>
-        <w:jc w:val="both"/>
-      </w:pPr>
-      <w:r>
-        <w:t>Pour 2022, la reprise économique devrait permettre une augmentation des recettes fiscales et sociales, contribuant ainsi à la réduction du déficit public.</w:t>
+        <w:t>La reprise économique devrait entraîner une augmentation des recettes fiscales et sociales. Les stabilisateurs automatiques, qui ont joué un rôle crucial pendant la crise, devraient voir leur effet s'atténuer avec la reprise de l'activité économique.</w:t>
       </w:r>
     </w:p>
     <w:p>
@@ -216,7 +200,7 @@
         <w:jc w:val="both"/>
       </w:pPr>
       <w:r>
-        <w:t>La dette publique a atteint 115,0 % du PIB en 2020, en raison de la réponse budgétaire massive face à la crise. En 2021, la dette publique devrait atteindre 115,6 % du PIB. Pour 2022, la dette publique est prévue à 114,0 % du PIB, reflétant une légère amélioration des finances publiques.</w:t>
+        <w:t>La dette publique devrait atteindre 115,6 % du PIB en 2021, en raison de l'intervention publique massive pour limiter les effets de la crise. En 2022, la dette publique est prévue à 114,0 % du PIB, grâce à la reprise économique et à la réduction du déficit public.</w:t>
       </w:r>
     </w:p>
     <w:p>
@@ -224,7 +208,7 @@
         <w:pStyle w:val="Heading3"/>
       </w:pPr>
       <w:r>
-        <w:t>Facteurs de Dette</w:t>
+        <w:t>Comparaison Internationale</w:t>
       </w:r>
     </w:p>
     <w:p>
@@ -232,7 +216,7 @@
         <w:jc w:val="both"/>
       </w:pPr>
       <w:r>
-        <w:t>La hausse de la dette publique en 2020 est principalement due à la réponse budgétaire massive, incluant des stabilisateurs automatiques et des mesures de soutien d'urgence. La dégradation de la balance commerciale des biens et services en 2020, de 21 Md€, a également contribué à l'augmentation de la dette.</w:t>
+        <w:t>La dette publique française reste élevée par rapport à celle de certains pays de la zone euro, mais elle est similaire à celle de pays comme l'Italie et l'Espagne, qui ont également été fortement touchés par la crise sanitaire.</w:t>
       </w:r>
     </w:p>
     <w:p>
@@ -248,38 +232,6 @@
         <w:pStyle w:val="Heading3"/>
       </w:pPr>
       <w:r>
-        <w:t>Croissance Économique</w:t>
-      </w:r>
-    </w:p>
-    <w:p>
-      <w:pPr>
-        <w:jc w:val="both"/>
-      </w:pPr>
-      <w:r>
-        <w:t>Le rebond de l'activité économique en 2022 devrait permettre de réduire fortement le déficit public à 4,8 % du PIB. Cette prévision est soutenue par une hausse cumulée de l'activité de +1,5 % entre 2019 et 2022, en ligne avec les prévisions des principaux instituts économiques.</w:t>
-      </w:r>
-    </w:p>
-    <w:p>
-      <w:pPr>
-        <w:pStyle w:val="Heading3"/>
-      </w:pPr>
-      <w:r>
-        <w:t>Dette Publique</w:t>
-      </w:r>
-    </w:p>
-    <w:p>
-      <w:pPr>
-        <w:jc w:val="both"/>
-      </w:pPr>
-      <w:r>
-        <w:t>La réduction de la dette publique à 114,0 % du PIB en 2022 est un signe encourageant de la normalisation de la situation économique. Cependant, des défis subsistent, notamment en termes de soutien à la reprise économique et de gestion de la dette publique à long terme.</w:t>
-      </w:r>
-    </w:p>
-    <w:p>
-      <w:pPr>
-        <w:pStyle w:val="Heading3"/>
-      </w:pPr>
-      <w:r>
         <w:t>Scénarios Alternatifs</w:t>
       </w:r>
     </w:p>
@@ -288,12 +240,20 @@
         <w:jc w:val="both"/>
       </w:pPr>
       <w:r>
-        <w:t>Les scénarios de consommation de l'épargne COVID par les ménages en 2022 pourraient avoir un impact significatif sur la croissance et les finances publiques. Un scénario de désépargne partielle pourrait stimuler la croissance, mais pourrait également entraîner une hausse des prix.</w:t>
+        <w:t>Deux scénarios principaux sont envisagés pour 2022 :</w:t>
       </w:r>
     </w:p>
     <w:p>
       <w:pPr>
-        <w:pStyle w:val="Heading2"/>
+        <w:jc w:val="both"/>
+      </w:pPr>
+      <w:r>
+        <w:t>1. **Scénario Ricardien** : L'ensemble de l'épargne covid accumulée est thésaurisée et jamais désépargnée, en raison de comportements de précaution des ménages face au niveau élevé de la dette publique. 2. **Scénario de Désépargne** : Les ménages consomment 1/5 de leur sur-épargne en 2022, ce qui serait favorable pour la croissance, le marché du travail et les finances publiques, mais pourrait entraîner une dynamique des prix plus élevée.</w:t>
+      </w:r>
+    </w:p>
+    <w:p>
+      <w:pPr>
+        <w:pStyle w:val="Heading3"/>
       </w:pPr>
       <w:r>
         <w:t>Conclusion</w:t>
@@ -304,7 +264,801 @@
         <w:jc w:val="both"/>
       </w:pPr>
       <w:r>
-        <w:t>Les prévisions de déficit public et de dette publique pour 2021 et 2022 sont encourageantes, reflétant une amélioration significative des finances publiques grâce au rebond de l'activité économique. Cependant, des défis subsistent, notamment en termes de gestion de la dette publique à long terme et de soutien à la reprise économique. Les scénarios de consommation de l'épargne COVID par les ménages en 2022 pourraient également avoir un impact significatif sur la croissance et les finances publiques.</w:t>
+        <w:t>La reprise économique en 2021 et 2022 devrait permettre une réduction significative du déficit public et une stabilisation de la dette publique. Les mesures de soutien d'urgence et les dépenses exceptionnelles de santé ont joué un rôle crucial dans la préservation de la capacité de rebond de l'économie. Cependant, la persistance de l'épargne covid et les comportements de précaution des ménages pourraient influencer les perspectives économiques et financières à moyen terme.</w:t>
+      </w:r>
+    </w:p>
+    <w:p>
+      <w:pPr>
+        <w:pStyle w:val="Heading3"/>
+      </w:pPr>
+      <w:r>
+        <w:t>Tableaux de Données</w:t>
+      </w:r>
+    </w:p>
+    <w:p>
+      <w:pPr>
+        <w:pStyle w:val="Heading4"/>
+      </w:pPr>
+      <w:r>
+        <w:t xml:space="preserve"> Prévisions de Croissance du PIB</w:t>
+      </w:r>
+    </w:p>
+    <w:p>
+      <w:pPr>
+        <w:pStyle w:val="Heading4"/>
+      </w:pPr>
+      <w:r>
+        <w:t xml:space="preserve"> Prévisions d'Inflation</w:t>
+      </w:r>
+    </w:p>
+    <w:p>
+      <w:pPr>
+        <w:pStyle w:val="Heading4"/>
+      </w:pPr>
+      <w:r>
+        <w:t xml:space="preserve"> Prévisions de Déficit Public</w:t>
+      </w:r>
+    </w:p>
+    <w:p>
+      <w:pPr>
+        <w:pStyle w:val="Heading4"/>
+      </w:pPr>
+      <w:r>
+        <w:t xml:space="preserve"> Prévisions de Dette Publique</w:t>
+      </w:r>
+    </w:p>
+    <w:tbl>
+      <w:tblPr>
+        <w:tblStyle w:val="TableGrid"/>
+        <w:tblW w:type="auto" w:w="0"/>
+        <w:tblLook w:firstColumn="1" w:firstRow="1" w:lastColumn="0" w:lastRow="0" w:noHBand="0" w:noVBand="1" w:val="04A0"/>
+      </w:tblPr>
+      <w:tblGrid>
+        <w:gridCol w:w="2160"/>
+        <w:gridCol w:w="2160"/>
+        <w:gridCol w:w="2160"/>
+        <w:gridCol w:w="2160"/>
+      </w:tblGrid>
+      <w:tr>
+        <w:tc>
+          <w:tcPr>
+            <w:tcW w:type="dxa" w:w="2160"/>
+          </w:tcPr>
+          <w:p>
+            <w:pPr>
+              <w:jc w:val="center"/>
+            </w:pPr>
+            <w:r>
+              <w:rPr>
+                <w:b/>
+              </w:rPr>
+              <w:t>Source</w:t>
+            </w:r>
+          </w:p>
+        </w:tc>
+        <w:tc>
+          <w:tcPr>
+            <w:tcW w:type="dxa" w:w="2160"/>
+          </w:tcPr>
+          <w:p>
+            <w:pPr>
+              <w:jc w:val="center"/>
+            </w:pPr>
+            <w:r>
+              <w:rPr>
+                <w:b/>
+              </w:rPr>
+              <w:t>2021</w:t>
+            </w:r>
+          </w:p>
+        </w:tc>
+        <w:tc>
+          <w:tcPr>
+            <w:tcW w:type="dxa" w:w="2160"/>
+          </w:tcPr>
+          <w:p>
+            <w:pPr>
+              <w:jc w:val="center"/>
+            </w:pPr>
+            <w:r>
+              <w:rPr>
+                <w:b/>
+              </w:rPr>
+              <w:t>2022</w:t>
+            </w:r>
+          </w:p>
+        </w:tc>
+        <w:tc>
+          <w:tcPr>
+            <w:tcW w:type="dxa" w:w="2160"/>
+          </w:tcPr>
+          <w:p>
+            <w:pPr>
+              <w:jc w:val="center"/>
+            </w:pPr>
+            <w:r>
+              <w:rPr>
+                <w:b/>
+              </w:rPr>
+              <w:t>2022 / 2019</w:t>
+            </w:r>
+          </w:p>
+        </w:tc>
+      </w:tr>
+      <w:tr>
+        <w:tc>
+          <w:tcPr>
+            <w:tcW w:type="dxa" w:w="2160"/>
+          </w:tcPr>
+          <w:p>
+            <w:r>
+              <w:t>---------</w:t>
+            </w:r>
+          </w:p>
+        </w:tc>
+        <w:tc>
+          <w:tcPr>
+            <w:tcW w:type="dxa" w:w="2160"/>
+          </w:tcPr>
+          <w:p>
+            <w:r>
+              <w:t>------</w:t>
+            </w:r>
+          </w:p>
+        </w:tc>
+        <w:tc>
+          <w:tcPr>
+            <w:tcW w:type="dxa" w:w="2160"/>
+          </w:tcPr>
+          <w:p>
+            <w:r>
+              <w:t>------</w:t>
+            </w:r>
+          </w:p>
+        </w:tc>
+        <w:tc>
+          <w:tcPr>
+            <w:tcW w:type="dxa" w:w="2160"/>
+          </w:tcPr>
+          <w:p>
+            <w:r>
+              <w:t>-------------</w:t>
+            </w:r>
+          </w:p>
+        </w:tc>
+      </w:tr>
+      <w:tr>
+        <w:tc>
+          <w:tcPr>
+            <w:tcW w:type="dxa" w:w="2160"/>
+          </w:tcPr>
+          <w:p>
+            <w:r>
+              <w:t>PLF 2022</w:t>
+            </w:r>
+          </w:p>
+        </w:tc>
+        <w:tc>
+          <w:tcPr>
+            <w:tcW w:type="dxa" w:w="2160"/>
+          </w:tcPr>
+          <w:p>
+            <w:r>
+              <w:t>6,0</w:t>
+            </w:r>
+          </w:p>
+        </w:tc>
+        <w:tc>
+          <w:tcPr>
+            <w:tcW w:type="dxa" w:w="2160"/>
+          </w:tcPr>
+          <w:p>
+            <w:r>
+              <w:t>4,0</w:t>
+            </w:r>
+          </w:p>
+        </w:tc>
+        <w:tc>
+          <w:tcPr>
+            <w:tcW w:type="dxa" w:w="2160"/>
+          </w:tcPr>
+          <w:p>
+            <w:r>
+              <w:t>1,5</w:t>
+            </w:r>
+          </w:p>
+        </w:tc>
+      </w:tr>
+      <w:tr>
+        <w:tc>
+          <w:tcPr>
+            <w:tcW w:type="dxa" w:w="2160"/>
+          </w:tcPr>
+          <w:p>
+            <w:r>
+              <w:t>OCDE</w:t>
+            </w:r>
+          </w:p>
+        </w:tc>
+        <w:tc>
+          <w:tcPr>
+            <w:tcW w:type="dxa" w:w="2160"/>
+          </w:tcPr>
+          <w:p>
+            <w:r>
+              <w:t>6,3</w:t>
+            </w:r>
+          </w:p>
+        </w:tc>
+        <w:tc>
+          <w:tcPr>
+            <w:tcW w:type="dxa" w:w="2160"/>
+          </w:tcPr>
+          <w:p>
+            <w:r>
+              <w:t>4,0</w:t>
+            </w:r>
+          </w:p>
+        </w:tc>
+        <w:tc>
+          <w:tcPr>
+            <w:tcW w:type="dxa" w:w="2160"/>
+          </w:tcPr>
+          <w:p>
+            <w:r>
+              <w:t>1,7</w:t>
+            </w:r>
+          </w:p>
+        </w:tc>
+      </w:tr>
+      <w:tr>
+        <w:tc>
+          <w:tcPr>
+            <w:tcW w:type="dxa" w:w="2160"/>
+          </w:tcPr>
+          <w:p>
+            <w:r>
+              <w:t>Commission Européenne</w:t>
+            </w:r>
+          </w:p>
+        </w:tc>
+        <w:tc>
+          <w:tcPr>
+            <w:tcW w:type="dxa" w:w="2160"/>
+          </w:tcPr>
+          <w:p>
+            <w:r>
+              <w:t>6,0</w:t>
+            </w:r>
+          </w:p>
+        </w:tc>
+        <w:tc>
+          <w:tcPr>
+            <w:tcW w:type="dxa" w:w="2160"/>
+          </w:tcPr>
+          <w:p>
+            <w:r>
+              <w:t>4,2</w:t>
+            </w:r>
+          </w:p>
+        </w:tc>
+        <w:tc>
+          <w:tcPr>
+            <w:tcW w:type="dxa" w:w="2160"/>
+          </w:tcPr>
+          <w:p>
+            <w:r>
+              <w:t>1,6</w:t>
+            </w:r>
+          </w:p>
+        </w:tc>
+      </w:tr>
+      <w:tr>
+        <w:tc>
+          <w:tcPr>
+            <w:tcW w:type="dxa" w:w="2160"/>
+          </w:tcPr>
+          <w:p>
+            <w:r>
+              <w:t>FMI</w:t>
+            </w:r>
+          </w:p>
+        </w:tc>
+        <w:tc>
+          <w:tcPr>
+            <w:tcW w:type="dxa" w:w="2160"/>
+          </w:tcPr>
+          <w:p>
+            <w:r>
+              <w:t>5,8</w:t>
+            </w:r>
+          </w:p>
+        </w:tc>
+        <w:tc>
+          <w:tcPr>
+            <w:tcW w:type="dxa" w:w="2160"/>
+          </w:tcPr>
+          <w:p>
+            <w:r>
+              <w:t>4,2</w:t>
+            </w:r>
+          </w:p>
+        </w:tc>
+        <w:tc>
+          <w:tcPr>
+            <w:tcW w:type="dxa" w:w="2160"/>
+          </w:tcPr>
+          <w:p>
+            <w:r>
+              <w:t>1,4</w:t>
+            </w:r>
+          </w:p>
+        </w:tc>
+      </w:tr>
+      <w:tr>
+        <w:tc>
+          <w:tcPr>
+            <w:tcW w:type="dxa" w:w="2160"/>
+          </w:tcPr>
+          <w:p>
+            <w:r>
+              <w:t>Source</w:t>
+            </w:r>
+          </w:p>
+        </w:tc>
+        <w:tc>
+          <w:tcPr>
+            <w:tcW w:type="dxa" w:w="2160"/>
+          </w:tcPr>
+          <w:p>
+            <w:r>
+              <w:t>2021</w:t>
+            </w:r>
+          </w:p>
+        </w:tc>
+        <w:tc>
+          <w:tcPr>
+            <w:tcW w:type="dxa" w:w="2160"/>
+          </w:tcPr>
+          <w:p>
+            <w:r>
+              <w:t>2022</w:t>
+            </w:r>
+          </w:p>
+        </w:tc>
+        <w:tc>
+          <w:tcPr>
+            <w:tcW w:type="dxa" w:w="2160"/>
+          </w:tcPr>
+          <w:p/>
+        </w:tc>
+      </w:tr>
+      <w:tr>
+        <w:tc>
+          <w:tcPr>
+            <w:tcW w:type="dxa" w:w="2160"/>
+          </w:tcPr>
+          <w:p>
+            <w:r>
+              <w:t>---------</w:t>
+            </w:r>
+          </w:p>
+        </w:tc>
+        <w:tc>
+          <w:tcPr>
+            <w:tcW w:type="dxa" w:w="2160"/>
+          </w:tcPr>
+          <w:p>
+            <w:r>
+              <w:t>------</w:t>
+            </w:r>
+          </w:p>
+        </w:tc>
+        <w:tc>
+          <w:tcPr>
+            <w:tcW w:type="dxa" w:w="2160"/>
+          </w:tcPr>
+          <w:p>
+            <w:r>
+              <w:t>------</w:t>
+            </w:r>
+          </w:p>
+        </w:tc>
+        <w:tc>
+          <w:tcPr>
+            <w:tcW w:type="dxa" w:w="2160"/>
+          </w:tcPr>
+          <w:p/>
+        </w:tc>
+      </w:tr>
+      <w:tr>
+        <w:tc>
+          <w:tcPr>
+            <w:tcW w:type="dxa" w:w="2160"/>
+          </w:tcPr>
+          <w:p>
+            <w:r>
+              <w:t>PLF 2022</w:t>
+            </w:r>
+          </w:p>
+        </w:tc>
+        <w:tc>
+          <w:tcPr>
+            <w:tcW w:type="dxa" w:w="2160"/>
+          </w:tcPr>
+          <w:p>
+            <w:r>
+              <w:t>1,7</w:t>
+            </w:r>
+          </w:p>
+        </w:tc>
+        <w:tc>
+          <w:tcPr>
+            <w:tcW w:type="dxa" w:w="2160"/>
+          </w:tcPr>
+          <w:p>
+            <w:r>
+              <w:t>1,6</w:t>
+            </w:r>
+          </w:p>
+        </w:tc>
+        <w:tc>
+          <w:tcPr>
+            <w:tcW w:type="dxa" w:w="2160"/>
+          </w:tcPr>
+          <w:p/>
+        </w:tc>
+      </w:tr>
+      <w:tr>
+        <w:tc>
+          <w:tcPr>
+            <w:tcW w:type="dxa" w:w="2160"/>
+          </w:tcPr>
+          <w:p>
+            <w:r>
+              <w:t>OCDE</w:t>
+            </w:r>
+          </w:p>
+        </w:tc>
+        <w:tc>
+          <w:tcPr>
+            <w:tcW w:type="dxa" w:w="2160"/>
+          </w:tcPr>
+          <w:p>
+            <w:r>
+              <w:t>1,9</w:t>
+            </w:r>
+          </w:p>
+        </w:tc>
+        <w:tc>
+          <w:tcPr>
+            <w:tcW w:type="dxa" w:w="2160"/>
+          </w:tcPr>
+          <w:p>
+            <w:r>
+              <w:t>1,4</w:t>
+            </w:r>
+          </w:p>
+        </w:tc>
+        <w:tc>
+          <w:tcPr>
+            <w:tcW w:type="dxa" w:w="2160"/>
+          </w:tcPr>
+          <w:p/>
+        </w:tc>
+      </w:tr>
+      <w:tr>
+        <w:tc>
+          <w:tcPr>
+            <w:tcW w:type="dxa" w:w="2160"/>
+          </w:tcPr>
+          <w:p>
+            <w:r>
+              <w:t>Commission Européenne</w:t>
+            </w:r>
+          </w:p>
+        </w:tc>
+        <w:tc>
+          <w:tcPr>
+            <w:tcW w:type="dxa" w:w="2160"/>
+          </w:tcPr>
+          <w:p>
+            <w:r>
+              <w:t>1,6</w:t>
+            </w:r>
+          </w:p>
+        </w:tc>
+        <w:tc>
+          <w:tcPr>
+            <w:tcW w:type="dxa" w:w="2160"/>
+          </w:tcPr>
+          <w:p>
+            <w:r>
+              <w:t>1,2</w:t>
+            </w:r>
+          </w:p>
+        </w:tc>
+        <w:tc>
+          <w:tcPr>
+            <w:tcW w:type="dxa" w:w="2160"/>
+          </w:tcPr>
+          <w:p/>
+        </w:tc>
+      </w:tr>
+      <w:tr>
+        <w:tc>
+          <w:tcPr>
+            <w:tcW w:type="dxa" w:w="2160"/>
+          </w:tcPr>
+          <w:p>
+            <w:r>
+              <w:t>FMI</w:t>
+            </w:r>
+          </w:p>
+        </w:tc>
+        <w:tc>
+          <w:tcPr>
+            <w:tcW w:type="dxa" w:w="2160"/>
+          </w:tcPr>
+          <w:p>
+            <w:r>
+              <w:t>n.d.</w:t>
+            </w:r>
+          </w:p>
+        </w:tc>
+        <w:tc>
+          <w:tcPr>
+            <w:tcW w:type="dxa" w:w="2160"/>
+          </w:tcPr>
+          <w:p>
+            <w:r>
+              <w:t>n.d.</w:t>
+            </w:r>
+          </w:p>
+        </w:tc>
+        <w:tc>
+          <w:tcPr>
+            <w:tcW w:type="dxa" w:w="2160"/>
+          </w:tcPr>
+          <w:p/>
+        </w:tc>
+      </w:tr>
+      <w:tr>
+        <w:tc>
+          <w:tcPr>
+            <w:tcW w:type="dxa" w:w="2160"/>
+          </w:tcPr>
+          <w:p>
+            <w:r>
+              <w:t>Source</w:t>
+            </w:r>
+          </w:p>
+        </w:tc>
+        <w:tc>
+          <w:tcPr>
+            <w:tcW w:type="dxa" w:w="2160"/>
+          </w:tcPr>
+          <w:p>
+            <w:r>
+              <w:t>2021</w:t>
+            </w:r>
+          </w:p>
+        </w:tc>
+        <w:tc>
+          <w:tcPr>
+            <w:tcW w:type="dxa" w:w="2160"/>
+          </w:tcPr>
+          <w:p>
+            <w:r>
+              <w:t>2022</w:t>
+            </w:r>
+          </w:p>
+        </w:tc>
+        <w:tc>
+          <w:tcPr>
+            <w:tcW w:type="dxa" w:w="2160"/>
+          </w:tcPr>
+          <w:p/>
+        </w:tc>
+      </w:tr>
+      <w:tr>
+        <w:tc>
+          <w:tcPr>
+            <w:tcW w:type="dxa" w:w="2160"/>
+          </w:tcPr>
+          <w:p>
+            <w:r>
+              <w:t>---------</w:t>
+            </w:r>
+          </w:p>
+        </w:tc>
+        <w:tc>
+          <w:tcPr>
+            <w:tcW w:type="dxa" w:w="2160"/>
+          </w:tcPr>
+          <w:p>
+            <w:r>
+              <w:t>------</w:t>
+            </w:r>
+          </w:p>
+        </w:tc>
+        <w:tc>
+          <w:tcPr>
+            <w:tcW w:type="dxa" w:w="2160"/>
+          </w:tcPr>
+          <w:p>
+            <w:r>
+              <w:t>------</w:t>
+            </w:r>
+          </w:p>
+        </w:tc>
+        <w:tc>
+          <w:tcPr>
+            <w:tcW w:type="dxa" w:w="2160"/>
+          </w:tcPr>
+          <w:p/>
+        </w:tc>
+      </w:tr>
+      <w:tr>
+        <w:tc>
+          <w:tcPr>
+            <w:tcW w:type="dxa" w:w="2160"/>
+          </w:tcPr>
+          <w:p>
+            <w:r>
+              <w:t>PLF 2022</w:t>
+            </w:r>
+          </w:p>
+        </w:tc>
+        <w:tc>
+          <w:tcPr>
+            <w:tcW w:type="dxa" w:w="2160"/>
+          </w:tcPr>
+          <w:p>
+            <w:r>
+              <w:t>-8,4</w:t>
+            </w:r>
+          </w:p>
+        </w:tc>
+        <w:tc>
+          <w:tcPr>
+            <w:tcW w:type="dxa" w:w="2160"/>
+          </w:tcPr>
+          <w:p>
+            <w:r>
+              <w:t>-4,8</w:t>
+            </w:r>
+          </w:p>
+        </w:tc>
+        <w:tc>
+          <w:tcPr>
+            <w:tcW w:type="dxa" w:w="2160"/>
+          </w:tcPr>
+          <w:p/>
+        </w:tc>
+      </w:tr>
+      <w:tr>
+        <w:tc>
+          <w:tcPr>
+            <w:tcW w:type="dxa" w:w="2160"/>
+          </w:tcPr>
+          <w:p>
+            <w:r>
+              <w:t>Source</w:t>
+            </w:r>
+          </w:p>
+        </w:tc>
+        <w:tc>
+          <w:tcPr>
+            <w:tcW w:type="dxa" w:w="2160"/>
+          </w:tcPr>
+          <w:p>
+            <w:r>
+              <w:t>2021</w:t>
+            </w:r>
+          </w:p>
+        </w:tc>
+        <w:tc>
+          <w:tcPr>
+            <w:tcW w:type="dxa" w:w="2160"/>
+          </w:tcPr>
+          <w:p>
+            <w:r>
+              <w:t>2022</w:t>
+            </w:r>
+          </w:p>
+        </w:tc>
+        <w:tc>
+          <w:tcPr>
+            <w:tcW w:type="dxa" w:w="2160"/>
+          </w:tcPr>
+          <w:p/>
+        </w:tc>
+      </w:tr>
+      <w:tr>
+        <w:tc>
+          <w:tcPr>
+            <w:tcW w:type="dxa" w:w="2160"/>
+          </w:tcPr>
+          <w:p>
+            <w:r>
+              <w:t>---------</w:t>
+            </w:r>
+          </w:p>
+        </w:tc>
+        <w:tc>
+          <w:tcPr>
+            <w:tcW w:type="dxa" w:w="2160"/>
+          </w:tcPr>
+          <w:p>
+            <w:r>
+              <w:t>------</w:t>
+            </w:r>
+          </w:p>
+        </w:tc>
+        <w:tc>
+          <w:tcPr>
+            <w:tcW w:type="dxa" w:w="2160"/>
+          </w:tcPr>
+          <w:p>
+            <w:r>
+              <w:t>------</w:t>
+            </w:r>
+          </w:p>
+        </w:tc>
+        <w:tc>
+          <w:tcPr>
+            <w:tcW w:type="dxa" w:w="2160"/>
+          </w:tcPr>
+          <w:p/>
+        </w:tc>
+      </w:tr>
+      <w:tr>
+        <w:tc>
+          <w:tcPr>
+            <w:tcW w:type="dxa" w:w="2160"/>
+          </w:tcPr>
+          <w:p>
+            <w:r>
+              <w:t>PLF 2022</w:t>
+            </w:r>
+          </w:p>
+        </w:tc>
+        <w:tc>
+          <w:tcPr>
+            <w:tcW w:type="dxa" w:w="2160"/>
+          </w:tcPr>
+          <w:p>
+            <w:r>
+              <w:t>115,6</w:t>
+            </w:r>
+          </w:p>
+        </w:tc>
+        <w:tc>
+          <w:tcPr>
+            <w:tcW w:type="dxa" w:w="2160"/>
+          </w:tcPr>
+          <w:p>
+            <w:r>
+              <w:t>114,0</w:t>
+            </w:r>
+          </w:p>
+        </w:tc>
+        <w:tc>
+          <w:tcPr>
+            <w:tcW w:type="dxa" w:w="2160"/>
+          </w:tcPr>
+          <w:p/>
+        </w:tc>
+      </w:tr>
+    </w:tbl>
+    <w:p/>
+    <w:p>
+      <w:pPr>
+        <w:jc w:val="both"/>
+      </w:pPr>
+      <w:r>
+        <w:t>Cette note d'analyse met en lumière les points clés et les chiffres importants liés aux prévisions de déficit public et de dette publique pour 2022, en se basant sur le contexte économique et les données fournies. Les perspectives économiques et financières pour 2022 sont globalement positives, mais restent soumises à des incertitudes liées aux comportements des ménages et à l'évolution de la situation sanitaire.</w:t>
       </w:r>
     </w:p>
     <w:sectPr>
